--- a/h2/Roteiro 2.docx
+++ b/h2/Roteiro 2.docx
@@ -161,12 +161,12 @@
           <wp:inline distB="114300" distT="114300" distL="114300" distR="114300">
             <wp:extent cx="4852120" cy="2095600"/>
             <wp:effectExtent b="0" l="0" r="0" t="0"/>
-            <wp:docPr id="2" name="image2.png"/>
+            <wp:docPr id="2" name="image15.png"/>
             <a:graphic>
               <a:graphicData uri="http://schemas.openxmlformats.org/drawingml/2006/picture">
                 <pic:pic>
                   <pic:nvPicPr>
-                    <pic:cNvPr id="0" name="image2.png"/>
+                    <pic:cNvPr id="0" name="image15.png"/>
                     <pic:cNvPicPr preferRelativeResize="0"/>
                   </pic:nvPicPr>
                   <pic:blipFill>
@@ -221,12 +221,12 @@
           <wp:inline distB="114300" distT="114300" distL="114300" distR="114300">
             <wp:extent cx="5731200" cy="3898900"/>
             <wp:effectExtent b="0" l="0" r="0" t="0"/>
-            <wp:docPr id="21" name="image14.png"/>
+            <wp:docPr id="21" name="image23.png"/>
             <a:graphic>
               <a:graphicData uri="http://schemas.openxmlformats.org/drawingml/2006/picture">
                 <pic:pic>
                   <pic:nvPicPr>
-                    <pic:cNvPr id="0" name="image14.png"/>
+                    <pic:cNvPr id="0" name="image23.png"/>
                     <pic:cNvPicPr preferRelativeResize="0"/>
                   </pic:nvPicPr>
                   <pic:blipFill>
@@ -312,12 +312,12 @@
           <wp:inline distB="114300" distT="114300" distL="114300" distR="114300">
             <wp:extent cx="2905125" cy="1409700"/>
             <wp:effectExtent b="0" l="0" r="0" t="0"/>
-            <wp:docPr id="8" name="image1.png"/>
+            <wp:docPr id="8" name="image5.png"/>
             <a:graphic>
               <a:graphicData uri="http://schemas.openxmlformats.org/drawingml/2006/picture">
                 <pic:pic>
                   <pic:nvPicPr>
-                    <pic:cNvPr id="0" name="image1.png"/>
+                    <pic:cNvPr id="0" name="image5.png"/>
                     <pic:cNvPicPr preferRelativeResize="0"/>
                   </pic:nvPicPr>
                   <pic:blipFill>
@@ -410,12 +410,12 @@
           <wp:inline distB="114300" distT="114300" distL="114300" distR="114300">
             <wp:extent cx="5731200" cy="4927600"/>
             <wp:effectExtent b="0" l="0" r="0" t="0"/>
-            <wp:docPr id="4" name="image20.png"/>
+            <wp:docPr id="4" name="image24.png"/>
             <a:graphic>
               <a:graphicData uri="http://schemas.openxmlformats.org/drawingml/2006/picture">
                 <pic:pic>
                   <pic:nvPicPr>
-                    <pic:cNvPr id="0" name="image20.png"/>
+                    <pic:cNvPr id="0" name="image24.png"/>
                     <pic:cNvPicPr preferRelativeResize="0"/>
                   </pic:nvPicPr>
                   <pic:blipFill>
@@ -486,6 +486,21 @@
       <w:pPr>
         <w:ind w:left="1440" w:firstLine="0"/>
         <w:rPr>
+          <w:b w:val="1"/>
+          <w:sz w:val="23"/>
+          <w:szCs w:val="23"/>
+        </w:rPr>
+      </w:pPr>
+      <w:r>
+        <w:rPr>
+          <w:rtl w:val="0"/>
+        </w:rPr>
+      </w:r>
+    </w:p>
+    <w:p>
+      <w:pPr>
+        <w:ind w:left="1440" w:firstLine="0"/>
+        <w:rPr>
           <w:sz w:val="23"/>
           <w:szCs w:val="23"/>
         </w:rPr>
@@ -497,6 +512,25 @@
           <w:rtl w:val="0"/>
         </w:rPr>
         <w:t xml:space="preserve">Criei uma aplicação port.py que recebe como argumento o ip alvo, start port e end port, sendo as duas últimas o intervalo de portas tcp a serem analisadas.</w:t>
+      </w:r>
+    </w:p>
+    <w:p>
+      <w:pPr>
+        <w:ind w:left="1440" w:firstLine="0"/>
+        <w:rPr>
+          <w:b w:val="1"/>
+          <w:sz w:val="23"/>
+          <w:szCs w:val="23"/>
+        </w:rPr>
+      </w:pPr>
+      <w:r>
+        <w:rPr>
+          <w:b w:val="1"/>
+          <w:sz w:val="23"/>
+          <w:szCs w:val="23"/>
+          <w:rtl w:val="0"/>
+        </w:rPr>
+        <w:t xml:space="preserve">O arquivo pode ser encontrado aqui: https://github.com/MarceloCMiguel/tec-hack/blob/master/h2/port.py</w:t>
       </w:r>
     </w:p>
     <w:p>
@@ -516,12 +550,12 @@
           <wp:inline distB="114300" distT="114300" distL="114300" distR="114300">
             <wp:extent cx="4759506" cy="2948996"/>
             <wp:effectExtent b="0" l="0" r="0" t="0"/>
-            <wp:docPr id="16" name="image10.png"/>
+            <wp:docPr id="16" name="image11.png"/>
             <a:graphic>
               <a:graphicData uri="http://schemas.openxmlformats.org/drawingml/2006/picture">
                 <pic:pic>
                   <pic:nvPicPr>
-                    <pic:cNvPr id="0" name="image10.png"/>
+                    <pic:cNvPr id="0" name="image11.png"/>
                     <pic:cNvPicPr preferRelativeResize="0"/>
                   </pic:nvPicPr>
                   <pic:blipFill>
@@ -554,12 +588,12 @@
           <wp:inline distB="114300" distT="114300" distL="114300" distR="114300">
             <wp:extent cx="4248150" cy="4781550"/>
             <wp:effectExtent b="0" l="0" r="0" t="0"/>
-            <wp:docPr id="7" name="image12.png"/>
+            <wp:docPr id="7" name="image17.png"/>
             <a:graphic>
               <a:graphicData uri="http://schemas.openxmlformats.org/drawingml/2006/picture">
                 <pic:pic>
                   <pic:nvPicPr>
-                    <pic:cNvPr id="0" name="image12.png"/>
+                    <pic:cNvPr id="0" name="image17.png"/>
                     <pic:cNvPicPr preferRelativeResize="0"/>
                   </pic:nvPicPr>
                   <pic:blipFill>
@@ -637,12 +671,12 @@
           <wp:inline distB="114300" distT="114300" distL="114300" distR="114300">
             <wp:extent cx="5148390" cy="1907128"/>
             <wp:effectExtent b="0" l="0" r="0" t="0"/>
-            <wp:docPr id="12" name="image16.png"/>
+            <wp:docPr id="12" name="image12.png"/>
             <a:graphic>
               <a:graphicData uri="http://schemas.openxmlformats.org/drawingml/2006/picture">
                 <pic:pic>
                   <pic:nvPicPr>
-                    <pic:cNvPr id="0" name="image16.png"/>
+                    <pic:cNvPr id="0" name="image12.png"/>
                     <pic:cNvPicPr preferRelativeResize="0"/>
                   </pic:nvPicPr>
                   <pic:blipFill>
@@ -717,12 +751,12 @@
           <wp:inline distB="114300" distT="114300" distL="114300" distR="114300">
             <wp:extent cx="5731200" cy="2933700"/>
             <wp:effectExtent b="0" l="0" r="0" t="0"/>
-            <wp:docPr id="6" name="image22.png"/>
+            <wp:docPr id="6" name="image16.png"/>
             <a:graphic>
               <a:graphicData uri="http://schemas.openxmlformats.org/drawingml/2006/picture">
                 <pic:pic>
                   <pic:nvPicPr>
-                    <pic:cNvPr id="0" name="image22.png"/>
+                    <pic:cNvPr id="0" name="image16.png"/>
                     <pic:cNvPicPr preferRelativeResize="0"/>
                   </pic:nvPicPr>
                   <pic:blipFill>
@@ -830,12 +864,12 @@
           <wp:inline distB="114300" distT="114300" distL="114300" distR="114300">
             <wp:extent cx="4995863" cy="1348521"/>
             <wp:effectExtent b="0" l="0" r="0" t="0"/>
-            <wp:docPr id="5" name="image17.png"/>
+            <wp:docPr id="5" name="image10.png"/>
             <a:graphic>
               <a:graphicData uri="http://schemas.openxmlformats.org/drawingml/2006/picture">
                 <pic:pic>
                   <pic:nvPicPr>
-                    <pic:cNvPr id="0" name="image17.png"/>
+                    <pic:cNvPr id="0" name="image10.png"/>
                     <pic:cNvPicPr preferRelativeResize="0"/>
                   </pic:nvPicPr>
                   <pic:blipFill>
@@ -876,12 +910,12 @@
           <wp:inline distB="114300" distT="114300" distL="114300" distR="114300">
             <wp:extent cx="4986338" cy="1250726"/>
             <wp:effectExtent b="0" l="0" r="0" t="0"/>
-            <wp:docPr id="19" name="image8.png"/>
+            <wp:docPr id="19" name="image19.png"/>
             <a:graphic>
               <a:graphicData uri="http://schemas.openxmlformats.org/drawingml/2006/picture">
                 <pic:pic>
                   <pic:nvPicPr>
-                    <pic:cNvPr id="0" name="image8.png"/>
+                    <pic:cNvPr id="0" name="image19.png"/>
                     <pic:cNvPicPr preferRelativeResize="0"/>
                   </pic:nvPicPr>
                   <pic:blipFill>
@@ -998,12 +1032,12 @@
           <wp:inline distB="114300" distT="114300" distL="114300" distR="114300">
             <wp:extent cx="4729163" cy="1225497"/>
             <wp:effectExtent b="0" l="0" r="0" t="0"/>
-            <wp:docPr id="23" name="image19.png"/>
+            <wp:docPr id="23" name="image22.png"/>
             <a:graphic>
               <a:graphicData uri="http://schemas.openxmlformats.org/drawingml/2006/picture">
                 <pic:pic>
                   <pic:nvPicPr>
-                    <pic:cNvPr id="0" name="image19.png"/>
+                    <pic:cNvPr id="0" name="image22.png"/>
                     <pic:cNvPicPr preferRelativeResize="0"/>
                   </pic:nvPicPr>
                   <pic:blipFill>
@@ -1090,12 +1124,12 @@
           <wp:inline distB="114300" distT="114300" distL="114300" distR="114300">
             <wp:extent cx="4953082" cy="2953748"/>
             <wp:effectExtent b="0" l="0" r="0" t="0"/>
-            <wp:docPr id="17" name="image21.png"/>
+            <wp:docPr id="17" name="image18.png"/>
             <a:graphic>
               <a:graphicData uri="http://schemas.openxmlformats.org/drawingml/2006/picture">
                 <pic:pic>
                   <pic:nvPicPr>
-                    <pic:cNvPr id="0" name="image21.png"/>
+                    <pic:cNvPr id="0" name="image18.png"/>
                     <pic:cNvPicPr preferRelativeResize="0"/>
                   </pic:nvPicPr>
                   <pic:blipFill>
@@ -1185,12 +1219,12 @@
           <wp:inline distB="114300" distT="114300" distL="114300" distR="114300">
             <wp:extent cx="4352925" cy="704850"/>
             <wp:effectExtent b="0" l="0" r="0" t="0"/>
-            <wp:docPr id="11" name="image3.png"/>
+            <wp:docPr id="11" name="image2.png"/>
             <a:graphic>
               <a:graphicData uri="http://schemas.openxmlformats.org/drawingml/2006/picture">
                 <pic:pic>
                   <pic:nvPicPr>
-                    <pic:cNvPr id="0" name="image3.png"/>
+                    <pic:cNvPr id="0" name="image2.png"/>
                     <pic:cNvPicPr preferRelativeResize="0"/>
                   </pic:nvPicPr>
                   <pic:blipFill>
@@ -1245,12 +1279,12 @@
           <wp:inline distB="114300" distT="114300" distL="114300" distR="114300">
             <wp:extent cx="4429125" cy="1295400"/>
             <wp:effectExtent b="0" l="0" r="0" t="0"/>
-            <wp:docPr id="9" name="image6.png"/>
+            <wp:docPr id="9" name="image4.png"/>
             <a:graphic>
               <a:graphicData uri="http://schemas.openxmlformats.org/drawingml/2006/picture">
                 <pic:pic>
                   <pic:nvPicPr>
-                    <pic:cNvPr id="0" name="image6.png"/>
+                    <pic:cNvPr id="0" name="image4.png"/>
                     <pic:cNvPicPr preferRelativeResize="0"/>
                   </pic:nvPicPr>
                   <pic:blipFill>
@@ -1365,12 +1399,12 @@
           <wp:inline distB="114300" distT="114300" distL="114300" distR="114300">
             <wp:extent cx="3038475" cy="800100"/>
             <wp:effectExtent b="0" l="0" r="0" t="0"/>
-            <wp:docPr id="3" name="image5.png"/>
+            <wp:docPr id="3" name="image1.png"/>
             <a:graphic>
               <a:graphicData uri="http://schemas.openxmlformats.org/drawingml/2006/picture">
                 <pic:pic>
                   <pic:nvPicPr>
-                    <pic:cNvPr id="0" name="image5.png"/>
+                    <pic:cNvPr id="0" name="image1.png"/>
                     <pic:cNvPicPr preferRelativeResize="0"/>
                   </pic:nvPicPr>
                   <pic:blipFill>
@@ -1440,12 +1474,12 @@
           <wp:inline distB="114300" distT="114300" distL="114300" distR="114300">
             <wp:extent cx="5081588" cy="1848617"/>
             <wp:effectExtent b="0" l="0" r="0" t="0"/>
-            <wp:docPr id="14" name="image11.png"/>
+            <wp:docPr id="14" name="image9.png"/>
             <a:graphic>
               <a:graphicData uri="http://schemas.openxmlformats.org/drawingml/2006/picture">
                 <pic:pic>
                   <pic:nvPicPr>
-                    <pic:cNvPr id="0" name="image11.png"/>
+                    <pic:cNvPr id="0" name="image9.png"/>
                     <pic:cNvPicPr preferRelativeResize="0"/>
                   </pic:nvPicPr>
                   <pic:blipFill>
@@ -1478,12 +1512,12 @@
           <wp:inline distB="114300" distT="114300" distL="114300" distR="114300">
             <wp:extent cx="5105400" cy="914400"/>
             <wp:effectExtent b="0" l="0" r="0" t="0"/>
-            <wp:docPr id="24" name="image23.png"/>
+            <wp:docPr id="24" name="image21.png"/>
             <a:graphic>
               <a:graphicData uri="http://schemas.openxmlformats.org/drawingml/2006/picture">
                 <pic:pic>
                   <pic:nvPicPr>
-                    <pic:cNvPr id="0" name="image23.png"/>
+                    <pic:cNvPr id="0" name="image21.png"/>
                     <pic:cNvPicPr preferRelativeResize="0"/>
                   </pic:nvPicPr>
                   <pic:blipFill>
@@ -1567,12 +1601,12 @@
           <wp:inline distB="114300" distT="114300" distL="114300" distR="114300">
             <wp:extent cx="4710113" cy="400490"/>
             <wp:effectExtent b="0" l="0" r="0" t="0"/>
-            <wp:docPr id="18" name="image7.png"/>
+            <wp:docPr id="18" name="image3.png"/>
             <a:graphic>
               <a:graphicData uri="http://schemas.openxmlformats.org/drawingml/2006/picture">
                 <pic:pic>
                   <pic:nvPicPr>
-                    <pic:cNvPr id="0" name="image7.png"/>
+                    <pic:cNvPr id="0" name="image3.png"/>
                     <pic:cNvPicPr preferRelativeResize="0"/>
                   </pic:nvPicPr>
                   <pic:blipFill>
@@ -1619,12 +1653,12 @@
           <wp:inline distB="114300" distT="114300" distL="114300" distR="114300">
             <wp:extent cx="5081588" cy="949123"/>
             <wp:effectExtent b="0" l="0" r="0" t="0"/>
-            <wp:docPr id="20" name="image4.png"/>
+            <wp:docPr id="20" name="image6.png"/>
             <a:graphic>
               <a:graphicData uri="http://schemas.openxmlformats.org/drawingml/2006/picture">
                 <pic:pic>
                   <pic:nvPicPr>
-                    <pic:cNvPr id="0" name="image4.png"/>
+                    <pic:cNvPr id="0" name="image6.png"/>
                     <pic:cNvPicPr preferRelativeResize="0"/>
                   </pic:nvPicPr>
                   <pic:blipFill>
@@ -1736,12 +1770,12 @@
           <wp:inline distB="114300" distT="114300" distL="114300" distR="114300">
             <wp:extent cx="5033963" cy="928189"/>
             <wp:effectExtent b="0" l="0" r="0" t="0"/>
-            <wp:docPr id="15" name="image15.png"/>
+            <wp:docPr id="15" name="image8.png"/>
             <a:graphic>
               <a:graphicData uri="http://schemas.openxmlformats.org/drawingml/2006/picture">
                 <pic:pic>
                   <pic:nvPicPr>
-                    <pic:cNvPr id="0" name="image15.png"/>
+                    <pic:cNvPr id="0" name="image8.png"/>
                     <pic:cNvPicPr preferRelativeResize="0"/>
                   </pic:nvPicPr>
                   <pic:blipFill>
@@ -1814,12 +1848,12 @@
           <wp:inline distB="114300" distT="114300" distL="114300" distR="114300">
             <wp:extent cx="5553075" cy="3619500"/>
             <wp:effectExtent b="0" l="0" r="0" t="0"/>
-            <wp:docPr id="13" name="image18.png"/>
+            <wp:docPr id="13" name="image14.png"/>
             <a:graphic>
               <a:graphicData uri="http://schemas.openxmlformats.org/drawingml/2006/picture">
                 <pic:pic>
                   <pic:nvPicPr>
-                    <pic:cNvPr id="0" name="image18.png"/>
+                    <pic:cNvPr id="0" name="image14.png"/>
                     <pic:cNvPicPr preferRelativeResize="0"/>
                   </pic:nvPicPr>
                   <pic:blipFill>
@@ -1892,12 +1926,12 @@
           <wp:inline distB="114300" distT="114300" distL="114300" distR="114300">
             <wp:extent cx="4514850" cy="695325"/>
             <wp:effectExtent b="0" l="0" r="0" t="0"/>
-            <wp:docPr id="25" name="image24.png"/>
+            <wp:docPr id="25" name="image20.png"/>
             <a:graphic>
               <a:graphicData uri="http://schemas.openxmlformats.org/drawingml/2006/picture">
                 <pic:pic>
                   <pic:nvPicPr>
-                    <pic:cNvPr id="0" name="image24.png"/>
+                    <pic:cNvPr id="0" name="image20.png"/>
                     <pic:cNvPicPr preferRelativeResize="0"/>
                   </pic:nvPicPr>
                   <pic:blipFill>
@@ -1968,12 +2002,12 @@
           <wp:inline distB="114300" distT="114300" distL="114300" distR="114300">
             <wp:extent cx="4248150" cy="4781550"/>
             <wp:effectExtent b="0" l="0" r="0" t="0"/>
-            <wp:docPr id="22" name="image12.png"/>
+            <wp:docPr id="22" name="image17.png"/>
             <a:graphic>
               <a:graphicData uri="http://schemas.openxmlformats.org/drawingml/2006/picture">
                 <pic:pic>
                   <pic:nvPicPr>
-                    <pic:cNvPr id="0" name="image12.png"/>
+                    <pic:cNvPr id="0" name="image17.png"/>
                     <pic:cNvPicPr preferRelativeResize="0"/>
                   </pic:nvPicPr>
                   <pic:blipFill>
@@ -2020,12 +2054,12 @@
           <wp:inline distB="114300" distT="114300" distL="114300" distR="114300">
             <wp:extent cx="4707578" cy="1979323"/>
             <wp:effectExtent b="0" l="0" r="0" t="0"/>
-            <wp:docPr id="10" name="image9.png"/>
+            <wp:docPr id="10" name="image7.png"/>
             <a:graphic>
               <a:graphicData uri="http://schemas.openxmlformats.org/drawingml/2006/picture">
                 <pic:pic>
                   <pic:nvPicPr>
-                    <pic:cNvPr id="0" name="image9.png"/>
+                    <pic:cNvPr id="0" name="image7.png"/>
                     <pic:cNvPicPr preferRelativeResize="0"/>
                   </pic:nvPicPr>
                   <pic:blipFill>
